--- a/docs/Manual de Usuario y Evidencias.docx
+++ b/docs/Manual de Usuario y Evidencias.docx
@@ -2,6 +2,1363 @@
 <file path=word/document.xml><?xml version="1.0" encoding="utf-8"?>
 <w:document xmlns:mc="http://schemas.openxmlformats.org/markup-compatibility/2006" xmlns:o="urn:schemas-microsoft-com:office:office" xmlns:r="http://schemas.openxmlformats.org/officeDocument/2006/relationships" xmlns:m="http://schemas.openxmlformats.org/officeDocument/2006/math" xmlns:v="urn:schemas-microsoft-com:vml" xmlns:wp="http://schemas.openxmlformats.org/drawingml/2006/wordprocessingDrawing" xmlns:w10="urn:schemas-microsoft-com:office:word" xmlns:w="http://schemas.openxmlformats.org/wordprocessingml/2006/main" xmlns:wne="http://schemas.microsoft.com/office/word/2006/wordml" xmlns:sl="http://schemas.openxmlformats.org/schemaLibrary/2006/main" xmlns:a="http://schemas.openxmlformats.org/drawingml/2006/main" xmlns:pic="http://schemas.openxmlformats.org/drawingml/2006/picture" xmlns:c="http://schemas.openxmlformats.org/drawingml/2006/chart" xmlns:lc="http://schemas.openxmlformats.org/drawingml/2006/lockedCanvas" xmlns:dgm="http://schemas.openxmlformats.org/drawingml/2006/diagram" xmlns:wps="http://schemas.microsoft.com/office/word/2010/wordprocessingShape" xmlns:wpg="http://schemas.microsoft.com/office/word/2010/wordprocessingGroup" xmlns:w14="http://schemas.microsoft.com/office/word/2010/wordml" xmlns:w15="http://schemas.microsoft.com/office/word/2012/wordml" xmlns:w16="http://schemas.microsoft.com/office/word/2018/wordml" xmlns:w16cex="http://schemas.microsoft.com/office/word/2018/wordml/cex" xmlns:w16cid="http://schemas.microsoft.com/office/word/2016/wordml/cid" xmlns="http://schemas.microsoft.com/office/tasks/2019/documenttasks" xmlns:cr="http://schemas.microsoft.com/office/comments/2020/reactions">
   <w:body>
+    <w:p>
+      <w:pPr>
+        <w:spacing w:after="240" w:before="240" w:lineRule="auto"/>
+        <w:rPr>
+          <w:b w:val="1"/>
+        </w:rPr>
+      </w:pPr>
+      <w:r>
+        <w:rPr>
+          <w:b w:val="1"/>
+          <w:rtl w:val="0"/>
+        </w:rPr>
+        <w:t xml:space="preserve">Manual de usuario y evidencias – Aplicación web Lingo</w:t>
+      </w:r>
+    </w:p>
+    <w:p>
+      <w:pPr>
+        <w:rPr/>
+      </w:pPr>
+      <w:r>
+        <w:pict>
+          <v:rect style="width:0.0pt;height:1.5pt" o:hr="t" o:hrstd="t" o:hralign="center" fillcolor="#A0A0A0" stroked="f"/>
+        </w:pict>
+      </w:r>
+      <w:r>
+        <w:rPr>
+          <w:rtl w:val="0"/>
+        </w:rPr>
+      </w:r>
+    </w:p>
+    <w:p>
+      <w:pPr>
+        <w:pStyle w:val="Heading3"/>
+        <w:keepNext w:val="0"/>
+        <w:keepLines w:val="0"/>
+        <w:spacing w:before="280" w:lineRule="auto"/>
+        <w:rPr>
+          <w:b w:val="1"/>
+          <w:color w:val="000000"/>
+          <w:sz w:val="26"/>
+          <w:szCs w:val="26"/>
+        </w:rPr>
+      </w:pPr>
+      <w:bookmarkStart w:colFirst="0" w:colLast="0" w:name="_heading=h.z8yj9s8eia26" w:id="0"/>
+      <w:bookmarkEnd w:id="0"/>
+      <w:r>
+        <w:rPr>
+          <w:b w:val="1"/>
+          <w:color w:val="000000"/>
+          <w:sz w:val="26"/>
+          <w:szCs w:val="26"/>
+          <w:rtl w:val="0"/>
+        </w:rPr>
+        <w:t xml:space="preserve">1. Descripción general</w:t>
+      </w:r>
+    </w:p>
+    <w:p>
+      <w:pPr>
+        <w:spacing w:after="240" w:before="240" w:lineRule="auto"/>
+        <w:rPr/>
+      </w:pPr>
+      <w:r>
+        <w:rPr>
+          <w:rtl w:val="0"/>
+        </w:rPr>
+        <w:t xml:space="preserve">Lingo es una aplicación web desarrollada en </w:t>
+      </w:r>
+      <w:r>
+        <w:rPr>
+          <w:b w:val="1"/>
+          <w:rtl w:val="0"/>
+        </w:rPr>
+        <w:t xml:space="preserve">Laravel</w:t>
+      </w:r>
+      <w:r>
+        <w:rPr>
+          <w:rtl w:val="0"/>
+        </w:rPr>
+        <w:t xml:space="preserve">, que permite a los usuarios jugar al clásico juego de adivinar palabras. Los jugadores se registran, inician sesión y compiten intentando descubrir la palabra secreta en el menor número de intentos posible.</w:t>
+      </w:r>
+    </w:p>
+    <w:p>
+      <w:pPr>
+        <w:spacing w:after="240" w:before="240" w:lineRule="auto"/>
+        <w:rPr/>
+      </w:pPr>
+      <w:r>
+        <w:rPr>
+          <w:rtl w:val="0"/>
+        </w:rPr>
+        <w:t xml:space="preserve">El sistema almacena las partidas y permite generar un </w:t>
+      </w:r>
+      <w:r>
+        <w:rPr>
+          <w:b w:val="1"/>
+          <w:rtl w:val="0"/>
+        </w:rPr>
+        <w:t xml:space="preserve">ranking</w:t>
+      </w:r>
+      <w:r>
+        <w:rPr>
+          <w:rtl w:val="0"/>
+        </w:rPr>
+        <w:t xml:space="preserve"> con las mejores puntuaciones.</w:t>
+      </w:r>
+    </w:p>
+    <w:p>
+      <w:pPr>
+        <w:rPr/>
+      </w:pPr>
+      <w:r>
+        <w:pict>
+          <v:rect style="width:0.0pt;height:1.5pt" o:hr="t" o:hrstd="t" o:hralign="center" fillcolor="#A0A0A0" stroked="f"/>
+        </w:pict>
+      </w:r>
+      <w:r>
+        <w:rPr>
+          <w:rtl w:val="0"/>
+        </w:rPr>
+      </w:r>
+    </w:p>
+    <w:p>
+      <w:pPr>
+        <w:pStyle w:val="Heading3"/>
+        <w:keepNext w:val="0"/>
+        <w:keepLines w:val="0"/>
+        <w:spacing w:before="280" w:lineRule="auto"/>
+        <w:rPr>
+          <w:b w:val="1"/>
+          <w:color w:val="000000"/>
+          <w:sz w:val="26"/>
+          <w:szCs w:val="26"/>
+        </w:rPr>
+      </w:pPr>
+      <w:bookmarkStart w:colFirst="0" w:colLast="0" w:name="_heading=h.fdj5lri9t8i3" w:id="1"/>
+      <w:bookmarkEnd w:id="1"/>
+      <w:r>
+        <w:rPr>
+          <w:b w:val="1"/>
+          <w:color w:val="000000"/>
+          <w:sz w:val="26"/>
+          <w:szCs w:val="26"/>
+          <w:rtl w:val="0"/>
+        </w:rPr>
+        <w:t xml:space="preserve">2. Acceso a la aplicación</w:t>
+      </w:r>
+    </w:p>
+    <w:p>
+      <w:pPr>
+        <w:numPr>
+          <w:ilvl w:val="0"/>
+          <w:numId w:val="6"/>
+        </w:numPr>
+        <w:spacing w:after="0" w:afterAutospacing="0" w:before="240" w:lineRule="auto"/>
+        <w:ind w:left="720" w:hanging="360"/>
+      </w:pPr>
+      <w:r>
+        <w:rPr>
+          <w:b w:val="1"/>
+          <w:rtl w:val="0"/>
+        </w:rPr>
+        <w:t xml:space="preserve">URL local:</w:t>
+      </w:r>
+      <w:r>
+        <w:rPr>
+          <w:rtl w:val="0"/>
+        </w:rPr>
+        <w:t xml:space="preserve"> </w:t>
+      </w:r>
+      <w:r>
+        <w:rPr>
+          <w:rFonts w:ascii="Roboto Mono" w:cs="Roboto Mono" w:eastAsia="Roboto Mono" w:hAnsi="Roboto Mono"/>
+          <w:color w:val="188038"/>
+          <w:rtl w:val="0"/>
+        </w:rPr>
+        <w:t xml:space="preserve">http://localhost:8000</w:t>
+      </w:r>
+      <w:r>
+        <w:rPr>
+          <w:rtl w:val="0"/>
+        </w:rPr>
+        <w:t xml:space="preserve"> (o la que defina Docker al desplegar el contenedor).</w:t>
+        <w:br w:type="textWrapping"/>
+      </w:r>
+    </w:p>
+    <w:p>
+      <w:pPr>
+        <w:numPr>
+          <w:ilvl w:val="0"/>
+          <w:numId w:val="6"/>
+        </w:numPr>
+        <w:spacing w:after="0" w:afterAutospacing="0" w:before="0" w:beforeAutospacing="0" w:lineRule="auto"/>
+        <w:ind w:left="720" w:hanging="360"/>
+      </w:pPr>
+      <w:r>
+        <w:rPr>
+          <w:b w:val="1"/>
+          <w:rtl w:val="0"/>
+        </w:rPr>
+        <w:t xml:space="preserve">Requisitos del usuario:</w:t>
+        <w:br w:type="textWrapping"/>
+      </w:r>
+    </w:p>
+    <w:p>
+      <w:pPr>
+        <w:numPr>
+          <w:ilvl w:val="1"/>
+          <w:numId w:val="6"/>
+        </w:numPr>
+        <w:spacing w:after="0" w:afterAutospacing="0" w:before="0" w:beforeAutospacing="0" w:lineRule="auto"/>
+        <w:ind w:left="1440" w:hanging="360"/>
+      </w:pPr>
+      <w:r>
+        <w:rPr>
+          <w:rtl w:val="0"/>
+        </w:rPr>
+        <w:t xml:space="preserve">Navegador web actualizado (Chrome, Edge, Firefox).</w:t>
+        <w:br w:type="textWrapping"/>
+      </w:r>
+    </w:p>
+    <w:p>
+      <w:pPr>
+        <w:numPr>
+          <w:ilvl w:val="1"/>
+          <w:numId w:val="6"/>
+        </w:numPr>
+        <w:spacing w:after="240" w:before="0" w:beforeAutospacing="0" w:lineRule="auto"/>
+        <w:ind w:left="1440" w:hanging="360"/>
+      </w:pPr>
+      <w:r>
+        <w:rPr>
+          <w:rtl w:val="0"/>
+        </w:rPr>
+        <w:t xml:space="preserve">Conexión a internet o red local.</w:t>
+        <w:br w:type="textWrapping"/>
+      </w:r>
+    </w:p>
+    <w:p>
+      <w:pPr>
+        <w:rPr/>
+      </w:pPr>
+      <w:r>
+        <w:pict>
+          <v:rect style="width:0.0pt;height:1.5pt" o:hr="t" o:hrstd="t" o:hralign="center" fillcolor="#A0A0A0" stroked="f"/>
+        </w:pict>
+      </w:r>
+      <w:r>
+        <w:rPr>
+          <w:rtl w:val="0"/>
+        </w:rPr>
+      </w:r>
+    </w:p>
+    <w:p>
+      <w:pPr>
+        <w:pStyle w:val="Heading3"/>
+        <w:keepNext w:val="0"/>
+        <w:keepLines w:val="0"/>
+        <w:spacing w:before="280" w:lineRule="auto"/>
+        <w:rPr>
+          <w:b w:val="1"/>
+          <w:color w:val="000000"/>
+          <w:sz w:val="26"/>
+          <w:szCs w:val="26"/>
+        </w:rPr>
+      </w:pPr>
+      <w:bookmarkStart w:colFirst="0" w:colLast="0" w:name="_heading=h.pssrq0812vbr" w:id="2"/>
+      <w:bookmarkEnd w:id="2"/>
+      <w:r>
+        <w:rPr>
+          <w:b w:val="1"/>
+          <w:color w:val="000000"/>
+          <w:sz w:val="26"/>
+          <w:szCs w:val="26"/>
+          <w:rtl w:val="0"/>
+        </w:rPr>
+        <w:t xml:space="preserve">3. Registro y autenticación</w:t>
+      </w:r>
+    </w:p>
+    <w:p>
+      <w:pPr>
+        <w:numPr>
+          <w:ilvl w:val="0"/>
+          <w:numId w:val="3"/>
+        </w:numPr>
+        <w:spacing w:after="0" w:afterAutospacing="0" w:before="240" w:lineRule="auto"/>
+        <w:ind w:left="720" w:hanging="360"/>
+      </w:pPr>
+      <w:r>
+        <w:rPr>
+          <w:rtl w:val="0"/>
+        </w:rPr>
+        <w:t xml:space="preserve">Acceder a la página principal y pulsar </w:t>
+      </w:r>
+      <w:r>
+        <w:rPr>
+          <w:b w:val="1"/>
+          <w:rtl w:val="0"/>
+        </w:rPr>
+        <w:t xml:space="preserve">“Registrarse”</w:t>
+      </w:r>
+      <w:r>
+        <w:rPr>
+          <w:rtl w:val="0"/>
+        </w:rPr>
+        <w:t xml:space="preserve">.</w:t>
+        <w:br w:type="textWrapping"/>
+      </w:r>
+    </w:p>
+    <w:p>
+      <w:pPr>
+        <w:numPr>
+          <w:ilvl w:val="0"/>
+          <w:numId w:val="3"/>
+        </w:numPr>
+        <w:spacing w:after="0" w:afterAutospacing="0" w:before="0" w:beforeAutospacing="0" w:lineRule="auto"/>
+        <w:ind w:left="720" w:hanging="360"/>
+      </w:pPr>
+      <w:r>
+        <w:rPr>
+          <w:rtl w:val="0"/>
+        </w:rPr>
+        <w:t xml:space="preserve">Introducir nombre, correo electrónico y contraseña.</w:t>
+        <w:br w:type="textWrapping"/>
+      </w:r>
+    </w:p>
+    <w:p>
+      <w:pPr>
+        <w:numPr>
+          <w:ilvl w:val="0"/>
+          <w:numId w:val="3"/>
+        </w:numPr>
+        <w:spacing w:after="0" w:afterAutospacing="0" w:before="0" w:beforeAutospacing="0" w:lineRule="auto"/>
+        <w:ind w:left="720" w:hanging="360"/>
+      </w:pPr>
+      <w:r>
+        <w:rPr>
+          <w:rtl w:val="0"/>
+        </w:rPr>
+        <w:t xml:space="preserve">Confirmar el registro a través del correo electrónico recibido (si el servidor SMTP está configurado).</w:t>
+        <w:br w:type="textWrapping"/>
+      </w:r>
+    </w:p>
+    <w:p>
+      <w:pPr>
+        <w:numPr>
+          <w:ilvl w:val="0"/>
+          <w:numId w:val="3"/>
+        </w:numPr>
+        <w:spacing w:after="240" w:before="0" w:beforeAutospacing="0" w:lineRule="auto"/>
+        <w:ind w:left="720" w:hanging="360"/>
+      </w:pPr>
+      <w:r>
+        <w:rPr>
+          <w:rtl w:val="0"/>
+        </w:rPr>
+        <w:t xml:space="preserve">Tras registrarse, el usuario puede iniciar sesión desde </w:t>
+      </w:r>
+      <w:r>
+        <w:rPr>
+          <w:b w:val="1"/>
+          <w:rtl w:val="0"/>
+        </w:rPr>
+        <w:t xml:space="preserve">“Login”</w:t>
+      </w:r>
+      <w:r>
+        <w:rPr>
+          <w:rtl w:val="0"/>
+        </w:rPr>
+        <w:t xml:space="preserve">.</w:t>
+        <w:br w:type="textWrapping"/>
+      </w:r>
+    </w:p>
+    <w:p>
+      <w:pPr>
+        <w:rPr/>
+      </w:pPr>
+      <w:r>
+        <w:pict>
+          <v:rect style="width:0.0pt;height:1.5pt" o:hr="t" o:hrstd="t" o:hralign="center" fillcolor="#A0A0A0" stroked="f"/>
+        </w:pict>
+      </w:r>
+      <w:r>
+        <w:rPr>
+          <w:rtl w:val="0"/>
+        </w:rPr>
+      </w:r>
+    </w:p>
+    <w:p>
+      <w:pPr>
+        <w:pStyle w:val="Heading3"/>
+        <w:keepNext w:val="0"/>
+        <w:keepLines w:val="0"/>
+        <w:spacing w:before="280" w:lineRule="auto"/>
+        <w:rPr>
+          <w:b w:val="1"/>
+          <w:color w:val="000000"/>
+          <w:sz w:val="26"/>
+          <w:szCs w:val="26"/>
+        </w:rPr>
+      </w:pPr>
+      <w:bookmarkStart w:colFirst="0" w:colLast="0" w:name="_heading=h.p2jb09rpt0cp" w:id="3"/>
+      <w:bookmarkEnd w:id="3"/>
+      <w:r>
+        <w:rPr>
+          <w:b w:val="1"/>
+          <w:color w:val="000000"/>
+          <w:sz w:val="26"/>
+          <w:szCs w:val="26"/>
+          <w:rtl w:val="0"/>
+        </w:rPr>
+        <w:t xml:space="preserve">4. Interfaz del juego</w:t>
+      </w:r>
+    </w:p>
+    <w:p>
+      <w:pPr>
+        <w:numPr>
+          <w:ilvl w:val="0"/>
+          <w:numId w:val="1"/>
+        </w:numPr>
+        <w:spacing w:after="0" w:afterAutospacing="0" w:before="240" w:lineRule="auto"/>
+        <w:ind w:left="720" w:hanging="360"/>
+      </w:pPr>
+      <w:r>
+        <w:rPr>
+          <w:rtl w:val="0"/>
+        </w:rPr>
+        <w:t xml:space="preserve">El tablero muestra </w:t>
+      </w:r>
+      <w:r>
+        <w:rPr>
+          <w:b w:val="1"/>
+          <w:rtl w:val="0"/>
+        </w:rPr>
+        <w:t xml:space="preserve">5 filas y 5 columnas</w:t>
+      </w:r>
+      <w:r>
+        <w:rPr>
+          <w:rtl w:val="0"/>
+        </w:rPr>
+        <w:t xml:space="preserve">.</w:t>
+        <w:br w:type="textWrapping"/>
+      </w:r>
+    </w:p>
+    <w:p>
+      <w:pPr>
+        <w:numPr>
+          <w:ilvl w:val="0"/>
+          <w:numId w:val="1"/>
+        </w:numPr>
+        <w:spacing w:after="0" w:afterAutospacing="0" w:before="0" w:beforeAutospacing="0" w:lineRule="auto"/>
+        <w:ind w:left="720" w:hanging="360"/>
+      </w:pPr>
+      <w:r>
+        <w:rPr>
+          <w:rtl w:val="0"/>
+        </w:rPr>
+        <w:t xml:space="preserve">Cada intento se introduce mediante teclado físico o virtual.</w:t>
+        <w:br w:type="textWrapping"/>
+      </w:r>
+    </w:p>
+    <w:p>
+      <w:pPr>
+        <w:numPr>
+          <w:ilvl w:val="0"/>
+          <w:numId w:val="1"/>
+        </w:numPr>
+        <w:spacing w:after="0" w:afterAutospacing="0" w:before="0" w:beforeAutospacing="0" w:lineRule="auto"/>
+        <w:ind w:left="720" w:hanging="360"/>
+      </w:pPr>
+      <w:r>
+        <w:rPr>
+          <w:rtl w:val="0"/>
+        </w:rPr>
+        <w:t xml:space="preserve">Los colores indican el estado de cada letra:</w:t>
+        <w:br w:type="textWrapping"/>
+      </w:r>
+    </w:p>
+    <w:p>
+      <w:pPr>
+        <w:numPr>
+          <w:ilvl w:val="1"/>
+          <w:numId w:val="1"/>
+        </w:numPr>
+        <w:spacing w:after="0" w:afterAutospacing="0" w:before="0" w:beforeAutospacing="0" w:lineRule="auto"/>
+        <w:ind w:left="1440" w:hanging="360"/>
+      </w:pPr>
+      <w:r>
+        <w:rPr>
+          <w:b w:val="1"/>
+          <w:rtl w:val="0"/>
+        </w:rPr>
+        <w:t xml:space="preserve">Verde:</w:t>
+      </w:r>
+      <w:r>
+        <w:rPr>
+          <w:rtl w:val="0"/>
+        </w:rPr>
+        <w:t xml:space="preserve"> letra correcta y en posición correcta.</w:t>
+        <w:br w:type="textWrapping"/>
+      </w:r>
+    </w:p>
+    <w:p>
+      <w:pPr>
+        <w:numPr>
+          <w:ilvl w:val="1"/>
+          <w:numId w:val="1"/>
+        </w:numPr>
+        <w:spacing w:after="0" w:afterAutospacing="0" w:before="0" w:beforeAutospacing="0" w:lineRule="auto"/>
+        <w:ind w:left="1440" w:hanging="360"/>
+      </w:pPr>
+      <w:r>
+        <w:rPr>
+          <w:b w:val="1"/>
+          <w:rtl w:val="0"/>
+        </w:rPr>
+        <w:t xml:space="preserve">Amarillo:</w:t>
+      </w:r>
+      <w:r>
+        <w:rPr>
+          <w:rtl w:val="0"/>
+        </w:rPr>
+        <w:t xml:space="preserve"> letra contenida en la palabra pero en otra posición.</w:t>
+        <w:br w:type="textWrapping"/>
+      </w:r>
+    </w:p>
+    <w:p>
+      <w:pPr>
+        <w:numPr>
+          <w:ilvl w:val="1"/>
+          <w:numId w:val="1"/>
+        </w:numPr>
+        <w:spacing w:after="240" w:before="0" w:beforeAutospacing="0" w:lineRule="auto"/>
+        <w:ind w:left="1440" w:hanging="360"/>
+      </w:pPr>
+      <w:r>
+        <w:rPr>
+          <w:b w:val="1"/>
+          <w:rtl w:val="0"/>
+        </w:rPr>
+        <w:t xml:space="preserve">Gris:</w:t>
+      </w:r>
+      <w:r>
+        <w:rPr>
+          <w:rtl w:val="0"/>
+        </w:rPr>
+        <w:t xml:space="preserve"> letra incorrecta.</w:t>
+        <w:br w:type="textWrapping"/>
+      </w:r>
+    </w:p>
+    <w:p>
+      <w:pPr>
+        <w:rPr/>
+      </w:pPr>
+      <w:r>
+        <w:pict>
+          <v:rect style="width:0.0pt;height:1.5pt" o:hr="t" o:hrstd="t" o:hralign="center" fillcolor="#A0A0A0" stroked="f"/>
+        </w:pict>
+      </w:r>
+      <w:r>
+        <w:rPr>
+          <w:rtl w:val="0"/>
+        </w:rPr>
+      </w:r>
+    </w:p>
+    <w:p>
+      <w:pPr>
+        <w:pStyle w:val="Heading3"/>
+        <w:keepNext w:val="0"/>
+        <w:keepLines w:val="0"/>
+        <w:spacing w:before="280" w:lineRule="auto"/>
+        <w:rPr>
+          <w:b w:val="1"/>
+          <w:color w:val="000000"/>
+          <w:sz w:val="26"/>
+          <w:szCs w:val="26"/>
+        </w:rPr>
+      </w:pPr>
+      <w:bookmarkStart w:colFirst="0" w:colLast="0" w:name="_heading=h.485dltk6pv07" w:id="4"/>
+      <w:bookmarkEnd w:id="4"/>
+      <w:r>
+        <w:rPr>
+          <w:b w:val="1"/>
+          <w:color w:val="000000"/>
+          <w:sz w:val="26"/>
+          <w:szCs w:val="26"/>
+          <w:rtl w:val="0"/>
+        </w:rPr>
+        <w:t xml:space="preserve">5. Flujo de juego</w:t>
+      </w:r>
+    </w:p>
+    <w:p>
+      <w:pPr>
+        <w:numPr>
+          <w:ilvl w:val="0"/>
+          <w:numId w:val="8"/>
+        </w:numPr>
+        <w:spacing w:after="0" w:afterAutospacing="0" w:before="240" w:lineRule="auto"/>
+        <w:ind w:left="720" w:hanging="360"/>
+      </w:pPr>
+      <w:r>
+        <w:rPr>
+          <w:rtl w:val="0"/>
+        </w:rPr>
+        <w:t xml:space="preserve">Introducir palabra de 5 letras.</w:t>
+        <w:br w:type="textWrapping"/>
+      </w:r>
+    </w:p>
+    <w:p>
+      <w:pPr>
+        <w:numPr>
+          <w:ilvl w:val="0"/>
+          <w:numId w:val="8"/>
+        </w:numPr>
+        <w:spacing w:after="0" w:afterAutospacing="0" w:before="0" w:beforeAutospacing="0" w:lineRule="auto"/>
+        <w:ind w:left="720" w:hanging="360"/>
+      </w:pPr>
+      <w:r>
+        <w:rPr>
+          <w:rtl w:val="0"/>
+        </w:rPr>
+        <w:t xml:space="preserve">Pulsar “Enter” para validar.</w:t>
+        <w:br w:type="textWrapping"/>
+      </w:r>
+    </w:p>
+    <w:p>
+      <w:pPr>
+        <w:numPr>
+          <w:ilvl w:val="0"/>
+          <w:numId w:val="8"/>
+        </w:numPr>
+        <w:spacing w:after="0" w:afterAutospacing="0" w:before="0" w:beforeAutospacing="0" w:lineRule="auto"/>
+        <w:ind w:left="720" w:hanging="360"/>
+      </w:pPr>
+      <w:r>
+        <w:rPr>
+          <w:rtl w:val="0"/>
+        </w:rPr>
+        <w:t xml:space="preserve">El sistema compara con la palabra objetivo.</w:t>
+        <w:br w:type="textWrapping"/>
+      </w:r>
+    </w:p>
+    <w:p>
+      <w:pPr>
+        <w:numPr>
+          <w:ilvl w:val="0"/>
+          <w:numId w:val="8"/>
+        </w:numPr>
+        <w:spacing w:after="0" w:afterAutospacing="0" w:before="0" w:beforeAutospacing="0" w:lineRule="auto"/>
+        <w:ind w:left="720" w:hanging="360"/>
+      </w:pPr>
+      <w:r>
+        <w:rPr>
+          <w:rtl w:val="0"/>
+        </w:rPr>
+        <w:t xml:space="preserve">Si la palabra es correcta, aparece un mensaje de </w:t>
+      </w:r>
+      <w:r>
+        <w:rPr>
+          <w:b w:val="1"/>
+          <w:rtl w:val="0"/>
+        </w:rPr>
+        <w:t xml:space="preserve">“¡Has ganado!”</w:t>
+      </w:r>
+      <w:r>
+        <w:rPr>
+          <w:rtl w:val="0"/>
+        </w:rPr>
+        <w:t xml:space="preserve"> y se registra la partida.</w:t>
+        <w:br w:type="textWrapping"/>
+      </w:r>
+    </w:p>
+    <w:p>
+      <w:pPr>
+        <w:numPr>
+          <w:ilvl w:val="0"/>
+          <w:numId w:val="8"/>
+        </w:numPr>
+        <w:spacing w:after="240" w:before="0" w:beforeAutospacing="0" w:lineRule="auto"/>
+        <w:ind w:left="720" w:hanging="360"/>
+      </w:pPr>
+      <w:r>
+        <w:rPr>
+          <w:rtl w:val="0"/>
+        </w:rPr>
+        <w:t xml:space="preserve">Si se agotan los intentos, se muestra la palabra correcta.</w:t>
+        <w:br w:type="textWrapping"/>
+      </w:r>
+    </w:p>
+    <w:p>
+      <w:pPr>
+        <w:rPr/>
+      </w:pPr>
+      <w:r>
+        <w:pict>
+          <v:rect style="width:0.0pt;height:1.5pt" o:hr="t" o:hrstd="t" o:hralign="center" fillcolor="#A0A0A0" stroked="f"/>
+        </w:pict>
+      </w:r>
+      <w:r>
+        <w:rPr>
+          <w:rtl w:val="0"/>
+        </w:rPr>
+      </w:r>
+    </w:p>
+    <w:p>
+      <w:pPr>
+        <w:pStyle w:val="Heading3"/>
+        <w:keepNext w:val="0"/>
+        <w:keepLines w:val="0"/>
+        <w:spacing w:before="280" w:lineRule="auto"/>
+        <w:rPr>
+          <w:b w:val="1"/>
+          <w:color w:val="000000"/>
+          <w:sz w:val="26"/>
+          <w:szCs w:val="26"/>
+        </w:rPr>
+      </w:pPr>
+      <w:bookmarkStart w:colFirst="0" w:colLast="0" w:name="_heading=h.c0kv2dcrpj2a" w:id="5"/>
+      <w:bookmarkEnd w:id="5"/>
+      <w:r>
+        <w:rPr>
+          <w:b w:val="1"/>
+          <w:color w:val="000000"/>
+          <w:sz w:val="26"/>
+          <w:szCs w:val="26"/>
+          <w:rtl w:val="0"/>
+        </w:rPr>
+        <w:t xml:space="preserve">6. Ranking</w:t>
+      </w:r>
+    </w:p>
+    <w:p>
+      <w:pPr>
+        <w:numPr>
+          <w:ilvl w:val="0"/>
+          <w:numId w:val="4"/>
+        </w:numPr>
+        <w:spacing w:after="0" w:afterAutospacing="0" w:before="240" w:lineRule="auto"/>
+        <w:ind w:left="720" w:hanging="360"/>
+      </w:pPr>
+      <w:r>
+        <w:rPr>
+          <w:rtl w:val="0"/>
+        </w:rPr>
+        <w:t xml:space="preserve">Accesible desde el menú principal.</w:t>
+        <w:br w:type="textWrapping"/>
+      </w:r>
+    </w:p>
+    <w:p>
+      <w:pPr>
+        <w:numPr>
+          <w:ilvl w:val="0"/>
+          <w:numId w:val="4"/>
+        </w:numPr>
+        <w:spacing w:after="0" w:afterAutospacing="0" w:before="0" w:beforeAutospacing="0" w:lineRule="auto"/>
+        <w:ind w:left="720" w:hanging="360"/>
+      </w:pPr>
+      <w:r>
+        <w:rPr>
+          <w:rtl w:val="0"/>
+        </w:rPr>
+        <w:t xml:space="preserve">Muestra los mejores tiempos o número de intentos de los jugadores.</w:t>
+        <w:br w:type="textWrapping"/>
+      </w:r>
+    </w:p>
+    <w:p>
+      <w:pPr>
+        <w:numPr>
+          <w:ilvl w:val="0"/>
+          <w:numId w:val="4"/>
+        </w:numPr>
+        <w:spacing w:after="240" w:before="0" w:beforeAutospacing="0" w:lineRule="auto"/>
+        <w:ind w:left="720" w:hanging="360"/>
+      </w:pPr>
+      <w:r>
+        <w:rPr>
+          <w:rtl w:val="0"/>
+        </w:rPr>
+        <w:t xml:space="preserve">La información se obtiene de la base de datos </w:t>
+      </w:r>
+      <w:r>
+        <w:rPr>
+          <w:b w:val="1"/>
+          <w:rtl w:val="0"/>
+        </w:rPr>
+        <w:t xml:space="preserve">MySQL</w:t>
+      </w:r>
+      <w:r>
+        <w:rPr>
+          <w:rtl w:val="0"/>
+        </w:rPr>
+        <w:t xml:space="preserve">.</w:t>
+        <w:br w:type="textWrapping"/>
+      </w:r>
+    </w:p>
+    <w:p>
+      <w:pPr>
+        <w:rPr/>
+      </w:pPr>
+      <w:r>
+        <w:pict>
+          <v:rect style="width:0.0pt;height:1.5pt" o:hr="t" o:hrstd="t" o:hralign="center" fillcolor="#A0A0A0" stroked="f"/>
+        </w:pict>
+      </w:r>
+      <w:r>
+        <w:rPr>
+          <w:rtl w:val="0"/>
+        </w:rPr>
+      </w:r>
+    </w:p>
+    <w:p>
+      <w:pPr>
+        <w:pStyle w:val="Heading3"/>
+        <w:keepNext w:val="0"/>
+        <w:keepLines w:val="0"/>
+        <w:spacing w:before="280" w:lineRule="auto"/>
+        <w:rPr>
+          <w:b w:val="1"/>
+          <w:color w:val="000000"/>
+          <w:sz w:val="26"/>
+          <w:szCs w:val="26"/>
+        </w:rPr>
+      </w:pPr>
+      <w:bookmarkStart w:colFirst="0" w:colLast="0" w:name="_heading=h.u1ku5lhtpi7z" w:id="6"/>
+      <w:bookmarkEnd w:id="6"/>
+      <w:r>
+        <w:rPr>
+          <w:b w:val="1"/>
+          <w:color w:val="000000"/>
+          <w:sz w:val="26"/>
+          <w:szCs w:val="26"/>
+          <w:rtl w:val="0"/>
+        </w:rPr>
+        <w:t xml:space="preserve">7. Administración y mantenimiento</w:t>
+      </w:r>
+    </w:p>
+    <w:p>
+      <w:pPr>
+        <w:numPr>
+          <w:ilvl w:val="0"/>
+          <w:numId w:val="5"/>
+        </w:numPr>
+        <w:spacing w:after="240" w:before="240" w:lineRule="auto"/>
+        <w:ind w:left="720" w:hanging="360"/>
+      </w:pPr>
+      <w:r>
+        <w:rPr>
+          <w:rtl w:val="0"/>
+        </w:rPr>
+        <w:t xml:space="preserve">Los administradores pueden acceder al contenedor </w:t>
+      </w:r>
+      <w:r>
+        <w:rPr>
+          <w:rFonts w:ascii="Roboto Mono" w:cs="Roboto Mono" w:eastAsia="Roboto Mono" w:hAnsi="Roboto Mono"/>
+          <w:color w:val="188038"/>
+          <w:rtl w:val="0"/>
+        </w:rPr>
+        <w:t xml:space="preserve">phpmyadmin</w:t>
+      </w:r>
+      <w:r>
+        <w:rPr>
+          <w:rtl w:val="0"/>
+        </w:rPr>
+        <w:t xml:space="preserve"> para gestionar usuarios y partidas.</w:t>
+        <w:br w:type="textWrapping"/>
+      </w:r>
+    </w:p>
+    <w:p>
+      <w:pPr>
+        <w:rPr>
+          <w:rFonts w:ascii="Roboto Mono" w:cs="Roboto Mono" w:eastAsia="Roboto Mono" w:hAnsi="Roboto Mono"/>
+          <w:color w:val="188038"/>
+        </w:rPr>
+      </w:pPr>
+      <w:r>
+        <w:rPr>
+          <w:rtl w:val="0"/>
+        </w:rPr>
+        <w:t xml:space="preserve">Se pueden ejecutar migraciones o seeders desde la consola:</w:t>
+        <w:br w:type="textWrapping"/>
+        <w:br w:type="textWrapping"/>
+        <w:t xml:space="preserve"> </w:t>
+      </w:r>
+      <w:r>
+        <w:rPr>
+          <w:rFonts w:ascii="Roboto Mono" w:cs="Roboto Mono" w:eastAsia="Roboto Mono" w:hAnsi="Roboto Mono"/>
+          <w:color w:val="188038"/>
+          <w:rtl w:val="0"/>
+        </w:rPr>
+        <w:t xml:space="preserve">php artisan migrate --seed</w:t>
+      </w:r>
+    </w:p>
+    <w:p>
+      <w:pPr>
+        <w:numPr>
+          <w:ilvl w:val="0"/>
+          <w:numId w:val="5"/>
+        </w:numPr>
+        <w:spacing w:after="240" w:before="240" w:lineRule="auto"/>
+        <w:ind w:left="720" w:hanging="360"/>
+      </w:pPr>
+      <w:r>
+        <w:rPr>
+          <w:rtl w:val="0"/>
+        </w:rPr>
+      </w:r>
+    </w:p>
+    <w:p>
+      <w:pPr>
+        <w:rPr>
+          <w:rFonts w:ascii="Roboto Mono" w:cs="Roboto Mono" w:eastAsia="Roboto Mono" w:hAnsi="Roboto Mono"/>
+          <w:color w:val="188038"/>
+        </w:rPr>
+      </w:pPr>
+      <w:r>
+        <w:rPr>
+          <w:rtl w:val="0"/>
+        </w:rPr>
+        <w:t xml:space="preserve">Copias de seguridad recomendadas:</w:t>
+        <w:br w:type="textWrapping"/>
+        <w:br w:type="textWrapping"/>
+        <w:t xml:space="preserve"> </w:t>
+      </w:r>
+      <w:r>
+        <w:rPr>
+          <w:rFonts w:ascii="Roboto Mono" w:cs="Roboto Mono" w:eastAsia="Roboto Mono" w:hAnsi="Roboto Mono"/>
+          <w:color w:val="188038"/>
+          <w:rtl w:val="0"/>
+        </w:rPr>
+        <w:t xml:space="preserve">docker exec db mysqldump -u root -p lingo_db &gt; backup.sql</w:t>
+      </w:r>
+    </w:p>
+    <w:p>
+      <w:pPr>
+        <w:numPr>
+          <w:ilvl w:val="0"/>
+          <w:numId w:val="5"/>
+        </w:numPr>
+        <w:spacing w:after="240" w:before="240" w:lineRule="auto"/>
+        <w:ind w:left="720" w:hanging="360"/>
+      </w:pPr>
+      <w:r>
+        <w:rPr>
+          <w:rtl w:val="0"/>
+        </w:rPr>
+      </w:r>
+    </w:p>
+    <w:p>
+      <w:pPr>
+        <w:rPr/>
+      </w:pPr>
+      <w:r>
+        <w:pict>
+          <v:rect style="width:0.0pt;height:1.5pt" o:hr="t" o:hrstd="t" o:hralign="center" fillcolor="#A0A0A0" stroked="f"/>
+        </w:pict>
+      </w:r>
+      <w:r>
+        <w:rPr>
+          <w:rtl w:val="0"/>
+        </w:rPr>
+      </w:r>
+    </w:p>
+    <w:p>
+      <w:pPr>
+        <w:pStyle w:val="Heading3"/>
+        <w:keepNext w:val="0"/>
+        <w:keepLines w:val="0"/>
+        <w:spacing w:before="280" w:lineRule="auto"/>
+        <w:rPr>
+          <w:b w:val="1"/>
+          <w:color w:val="000000"/>
+          <w:sz w:val="26"/>
+          <w:szCs w:val="26"/>
+        </w:rPr>
+      </w:pPr>
+      <w:bookmarkStart w:colFirst="0" w:colLast="0" w:name="_heading=h.6d16wvz1zmfi" w:id="7"/>
+      <w:bookmarkEnd w:id="7"/>
+      <w:r>
+        <w:rPr>
+          <w:b w:val="1"/>
+          <w:color w:val="000000"/>
+          <w:sz w:val="26"/>
+          <w:szCs w:val="26"/>
+          <w:rtl w:val="0"/>
+        </w:rPr>
+        <w:t xml:space="preserve">8. Evidencias</w:t>
+      </w:r>
+    </w:p>
+    <w:p>
+      <w:pPr>
+        <w:spacing w:after="240" w:before="240" w:lineRule="auto"/>
+        <w:rPr>
+          <w:b w:val="1"/>
+        </w:rPr>
+      </w:pPr>
+      <w:r>
+        <w:rPr>
+          <w:b w:val="1"/>
+          <w:rtl w:val="0"/>
+        </w:rPr>
+        <w:t xml:space="preserve">Servidor Docker:</w:t>
+      </w:r>
+    </w:p>
+    <w:p>
+      <w:pPr>
+        <w:numPr>
+          <w:ilvl w:val="0"/>
+          <w:numId w:val="7"/>
+        </w:numPr>
+        <w:spacing w:after="0" w:afterAutospacing="0" w:before="240" w:lineRule="auto"/>
+        <w:ind w:left="720" w:hanging="360"/>
+      </w:pPr>
+      <w:r>
+        <w:rPr>
+          <w:rtl w:val="0"/>
+        </w:rPr>
+        <w:t xml:space="preserve">Contenedores: </w:t>
+      </w:r>
+      <w:r>
+        <w:rPr>
+          <w:rFonts w:ascii="Roboto Mono" w:cs="Roboto Mono" w:eastAsia="Roboto Mono" w:hAnsi="Roboto Mono"/>
+          <w:color w:val="188038"/>
+          <w:rtl w:val="0"/>
+        </w:rPr>
+        <w:t xml:space="preserve">app</w:t>
+      </w:r>
+      <w:r>
+        <w:rPr>
+          <w:rtl w:val="0"/>
+        </w:rPr>
+        <w:t xml:space="preserve">, </w:t>
+      </w:r>
+      <w:r>
+        <w:rPr>
+          <w:rFonts w:ascii="Roboto Mono" w:cs="Roboto Mono" w:eastAsia="Roboto Mono" w:hAnsi="Roboto Mono"/>
+          <w:color w:val="188038"/>
+          <w:rtl w:val="0"/>
+        </w:rPr>
+        <w:t xml:space="preserve">db</w:t>
+      </w:r>
+      <w:r>
+        <w:rPr>
+          <w:rtl w:val="0"/>
+        </w:rPr>
+        <w:t xml:space="preserve">, </w:t>
+      </w:r>
+      <w:r>
+        <w:rPr>
+          <w:rFonts w:ascii="Roboto Mono" w:cs="Roboto Mono" w:eastAsia="Roboto Mono" w:hAnsi="Roboto Mono"/>
+          <w:color w:val="188038"/>
+          <w:rtl w:val="0"/>
+        </w:rPr>
+        <w:t xml:space="preserve">phpmyadmin</w:t>
+      </w:r>
+      <w:r>
+        <w:rPr>
+          <w:rtl w:val="0"/>
+        </w:rPr>
+        <w:t xml:space="preserve">, </w:t>
+      </w:r>
+      <w:r>
+        <w:rPr>
+          <w:rFonts w:ascii="Roboto Mono" w:cs="Roboto Mono" w:eastAsia="Roboto Mono" w:hAnsi="Roboto Mono"/>
+          <w:color w:val="188038"/>
+          <w:rtl w:val="0"/>
+        </w:rPr>
+        <w:t xml:space="preserve">apache</w:t>
+      </w:r>
+      <w:r>
+        <w:rPr>
+          <w:rtl w:val="0"/>
+        </w:rPr>
+        <w:t xml:space="preserve">.</w:t>
+        <w:br w:type="textWrapping"/>
+      </w:r>
+    </w:p>
+    <w:p>
+      <w:pPr>
+        <w:numPr>
+          <w:ilvl w:val="0"/>
+          <w:numId w:val="7"/>
+        </w:numPr>
+        <w:spacing w:after="0" w:afterAutospacing="0" w:before="0" w:beforeAutospacing="0" w:lineRule="auto"/>
+        <w:ind w:left="720" w:hanging="360"/>
+      </w:pPr>
+      <w:r>
+        <w:rPr>
+          <w:rtl w:val="0"/>
+        </w:rPr>
+        <w:t xml:space="preserve">Puertos expuestos:</w:t>
+        <w:br w:type="textWrapping"/>
+      </w:r>
+    </w:p>
+    <w:p>
+      <w:pPr>
+        <w:numPr>
+          <w:ilvl w:val="1"/>
+          <w:numId w:val="7"/>
+        </w:numPr>
+        <w:spacing w:after="0" w:afterAutospacing="0" w:before="0" w:beforeAutospacing="0" w:lineRule="auto"/>
+        <w:ind w:left="1440" w:hanging="360"/>
+      </w:pPr>
+      <w:r>
+        <w:rPr>
+          <w:rFonts w:ascii="Roboto Mono" w:cs="Roboto Mono" w:eastAsia="Roboto Mono" w:hAnsi="Roboto Mono"/>
+          <w:color w:val="188038"/>
+          <w:rtl w:val="0"/>
+        </w:rPr>
+        <w:t xml:space="preserve">8000</w:t>
+      </w:r>
+      <w:sdt>
+        <w:sdtPr>
+          <w:id w:val="-721811087"/>
+          <w:tag w:val="goog_rdk_0"/>
+        </w:sdtPr>
+        <w:sdtContent>
+          <w:r>
+            <w:rPr>
+              <w:rFonts w:ascii="Arial Unicode MS" w:cs="Arial Unicode MS" w:eastAsia="Arial Unicode MS" w:hAnsi="Arial Unicode MS"/>
+              <w:rtl w:val="0"/>
+            </w:rPr>
+            <w:t xml:space="preserve"> → Aplicación web</w:t>
+            <w:br w:type="textWrapping"/>
+          </w:r>
+        </w:sdtContent>
+      </w:sdt>
+    </w:p>
+    <w:p>
+      <w:pPr>
+        <w:numPr>
+          <w:ilvl w:val="1"/>
+          <w:numId w:val="7"/>
+        </w:numPr>
+        <w:spacing w:after="0" w:afterAutospacing="0" w:before="0" w:beforeAutospacing="0" w:lineRule="auto"/>
+        <w:ind w:left="1440" w:hanging="360"/>
+      </w:pPr>
+      <w:r>
+        <w:rPr>
+          <w:rFonts w:ascii="Roboto Mono" w:cs="Roboto Mono" w:eastAsia="Roboto Mono" w:hAnsi="Roboto Mono"/>
+          <w:color w:val="188038"/>
+          <w:rtl w:val="0"/>
+        </w:rPr>
+        <w:t xml:space="preserve">3306</w:t>
+      </w:r>
+      <w:sdt>
+        <w:sdtPr>
+          <w:id w:val="1904428533"/>
+          <w:tag w:val="goog_rdk_1"/>
+        </w:sdtPr>
+        <w:sdtContent>
+          <w:r>
+            <w:rPr>
+              <w:rFonts w:ascii="Arial Unicode MS" w:cs="Arial Unicode MS" w:eastAsia="Arial Unicode MS" w:hAnsi="Arial Unicode MS"/>
+              <w:rtl w:val="0"/>
+            </w:rPr>
+            <w:t xml:space="preserve"> → Base de datos MySQL</w:t>
+            <w:br w:type="textWrapping"/>
+          </w:r>
+        </w:sdtContent>
+      </w:sdt>
+    </w:p>
+    <w:p>
+      <w:pPr>
+        <w:numPr>
+          <w:ilvl w:val="1"/>
+          <w:numId w:val="7"/>
+        </w:numPr>
+        <w:spacing w:after="240" w:before="0" w:beforeAutospacing="0" w:lineRule="auto"/>
+        <w:ind w:left="1440" w:hanging="360"/>
+      </w:pPr>
+      <w:r>
+        <w:rPr>
+          <w:rFonts w:ascii="Roboto Mono" w:cs="Roboto Mono" w:eastAsia="Roboto Mono" w:hAnsi="Roboto Mono"/>
+          <w:color w:val="188038"/>
+          <w:rtl w:val="0"/>
+        </w:rPr>
+        <w:t xml:space="preserve">8080</w:t>
+      </w:r>
+      <w:sdt>
+        <w:sdtPr>
+          <w:id w:val="-1907338186"/>
+          <w:tag w:val="goog_rdk_2"/>
+        </w:sdtPr>
+        <w:sdtContent>
+          <w:r>
+            <w:rPr>
+              <w:rFonts w:ascii="Arial Unicode MS" w:cs="Arial Unicode MS" w:eastAsia="Arial Unicode MS" w:hAnsi="Arial Unicode MS"/>
+              <w:rtl w:val="0"/>
+            </w:rPr>
+            <w:t xml:space="preserve"> → PhpMyAdmin</w:t>
+            <w:br w:type="textWrapping"/>
+          </w:r>
+        </w:sdtContent>
+      </w:sdt>
+    </w:p>
+    <w:p>
+      <w:pPr>
+        <w:spacing w:after="240" w:before="240" w:lineRule="auto"/>
+        <w:rPr>
+          <w:b w:val="1"/>
+        </w:rPr>
+      </w:pPr>
+      <w:r>
+        <w:rPr>
+          <w:b w:val="1"/>
+          <w:rtl w:val="0"/>
+        </w:rPr>
+        <w:t xml:space="preserve">Capturas sugeridas para incluir en el PDF:</w:t>
+      </w:r>
+    </w:p>
+    <w:p>
+      <w:pPr>
+        <w:numPr>
+          <w:ilvl w:val="0"/>
+          <w:numId w:val="2"/>
+        </w:numPr>
+        <w:spacing w:after="0" w:afterAutospacing="0" w:before="240" w:lineRule="auto"/>
+        <w:ind w:left="720" w:hanging="360"/>
+      </w:pPr>
+      <w:r>
+        <w:rPr>
+          <w:rtl w:val="0"/>
+        </w:rPr>
+        <w:t xml:space="preserve">Interfaz de registro.</w:t>
+        <w:br w:type="textWrapping"/>
+      </w:r>
+    </w:p>
+    <w:p>
+      <w:pPr>
+        <w:numPr>
+          <w:ilvl w:val="0"/>
+          <w:numId w:val="2"/>
+        </w:numPr>
+        <w:spacing w:after="0" w:afterAutospacing="0" w:before="0" w:beforeAutospacing="0" w:lineRule="auto"/>
+        <w:ind w:left="720" w:hanging="360"/>
+      </w:pPr>
+      <w:r>
+        <w:rPr>
+          <w:rtl w:val="0"/>
+        </w:rPr>
+        <w:t xml:space="preserve">Login exitoso.</w:t>
+        <w:br w:type="textWrapping"/>
+      </w:r>
+    </w:p>
+    <w:p>
+      <w:pPr>
+        <w:numPr>
+          <w:ilvl w:val="0"/>
+          <w:numId w:val="2"/>
+        </w:numPr>
+        <w:spacing w:after="0" w:afterAutospacing="0" w:before="0" w:beforeAutospacing="0" w:lineRule="auto"/>
+        <w:ind w:left="720" w:hanging="360"/>
+      </w:pPr>
+      <w:r>
+        <w:rPr>
+          <w:rtl w:val="0"/>
+        </w:rPr>
+        <w:t xml:space="preserve">Tablero del juego con colores.</w:t>
+        <w:br w:type="textWrapping"/>
+      </w:r>
+    </w:p>
+    <w:p>
+      <w:pPr>
+        <w:numPr>
+          <w:ilvl w:val="0"/>
+          <w:numId w:val="2"/>
+        </w:numPr>
+        <w:spacing w:after="0" w:afterAutospacing="0" w:before="0" w:beforeAutospacing="0" w:lineRule="auto"/>
+        <w:ind w:left="720" w:hanging="360"/>
+      </w:pPr>
+      <w:r>
+        <w:rPr>
+          <w:rtl w:val="0"/>
+        </w:rPr>
+        <w:t xml:space="preserve">Mensaje de victoria.</w:t>
+        <w:br w:type="textWrapping"/>
+      </w:r>
+    </w:p>
+    <w:p>
+      <w:pPr>
+        <w:numPr>
+          <w:ilvl w:val="0"/>
+          <w:numId w:val="2"/>
+        </w:numPr>
+        <w:spacing w:after="0" w:afterAutospacing="0" w:before="0" w:beforeAutospacing="0" w:lineRule="auto"/>
+        <w:ind w:left="720" w:hanging="360"/>
+      </w:pPr>
+      <w:r>
+        <w:rPr>
+          <w:rtl w:val="0"/>
+        </w:rPr>
+        <w:t xml:space="preserve">Ranking visible.</w:t>
+        <w:br w:type="textWrapping"/>
+      </w:r>
+    </w:p>
+    <w:p>
+      <w:pPr>
+        <w:numPr>
+          <w:ilvl w:val="0"/>
+          <w:numId w:val="2"/>
+        </w:numPr>
+        <w:spacing w:after="0" w:afterAutospacing="0" w:before="0" w:beforeAutospacing="0" w:lineRule="auto"/>
+        <w:ind w:left="720" w:hanging="360"/>
+      </w:pPr>
+      <w:r>
+        <w:rPr>
+          <w:rtl w:val="0"/>
+        </w:rPr>
+        <w:t xml:space="preserve">Contenedores Docker en ejecución (</w:t>
+      </w:r>
+      <w:r>
+        <w:rPr>
+          <w:rFonts w:ascii="Roboto Mono" w:cs="Roboto Mono" w:eastAsia="Roboto Mono" w:hAnsi="Roboto Mono"/>
+          <w:color w:val="188038"/>
+          <w:rtl w:val="0"/>
+        </w:rPr>
+        <w:t xml:space="preserve">docker ps</w:t>
+      </w:r>
+      <w:r>
+        <w:rPr>
+          <w:rtl w:val="0"/>
+        </w:rPr>
+        <w:t xml:space="preserve">).</w:t>
+        <w:br w:type="textWrapping"/>
+      </w:r>
+    </w:p>
+    <w:p>
+      <w:pPr>
+        <w:numPr>
+          <w:ilvl w:val="0"/>
+          <w:numId w:val="2"/>
+        </w:numPr>
+        <w:spacing w:after="0" w:afterAutospacing="0" w:before="0" w:beforeAutospacing="0" w:lineRule="auto"/>
+        <w:ind w:left="720" w:hanging="360"/>
+      </w:pPr>
+      <w:r>
+        <w:rPr>
+          <w:rtl w:val="0"/>
+        </w:rPr>
+        <w:t xml:space="preserve">Acceso a PhpMyAdmin.</w:t>
+        <w:br w:type="textWrapping"/>
+      </w:r>
+    </w:p>
+    <w:p>
+      <w:pPr>
+        <w:numPr>
+          <w:ilvl w:val="0"/>
+          <w:numId w:val="2"/>
+        </w:numPr>
+        <w:spacing w:after="240" w:before="0" w:beforeAutospacing="0" w:lineRule="auto"/>
+        <w:ind w:left="720" w:hanging="360"/>
+      </w:pPr>
+      <w:r>
+        <w:rPr>
+          <w:rtl w:val="0"/>
+        </w:rPr>
+        <w:t xml:space="preserve">Carpeta del proyecto en VS Code o GitHub.</w:t>
+      </w:r>
+    </w:p>
     <w:p>
       <w:pPr>
         <w:rPr/>
@@ -22,7 +1379,912 @@
 </file>
 
 <file path=word/numbering.xml><?xml version="1.0" encoding="utf-8"?>
-<w:numbering xmlns:mc="http://schemas.openxmlformats.org/markup-compatibility/2006" xmlns:o="urn:schemas-microsoft-com:office:office" xmlns:r="http://schemas.openxmlformats.org/officeDocument/2006/relationships" xmlns:m="http://schemas.openxmlformats.org/officeDocument/2006/math" xmlns:v="urn:schemas-microsoft-com:vml" xmlns:wp="http://schemas.openxmlformats.org/drawingml/2006/wordprocessingDrawing" xmlns:w10="urn:schemas-microsoft-com:office:word" xmlns:w="http://schemas.openxmlformats.org/wordprocessingml/2006/main" xmlns:wne="http://schemas.microsoft.com/office/word/2006/wordml" xmlns:sl="http://schemas.openxmlformats.org/schemaLibrary/2006/main" xmlns:a="http://schemas.openxmlformats.org/drawingml/2006/main" xmlns:pic="http://schemas.openxmlformats.org/drawingml/2006/picture" xmlns:c="http://schemas.openxmlformats.org/drawingml/2006/chart" xmlns:lc="http://schemas.openxmlformats.org/drawingml/2006/lockedCanvas" xmlns:dgm="http://schemas.openxmlformats.org/drawingml/2006/diagram" xmlns:wps="http://schemas.microsoft.com/office/word/2010/wordprocessingShape" xmlns:wpg="http://schemas.microsoft.com/office/word/2010/wordprocessingGroup" xmlns:w14="http://schemas.microsoft.com/office/word/2010/wordml" xmlns:w15="http://schemas.microsoft.com/office/word/2012/wordml" xmlns:w16="http://schemas.microsoft.com/office/word/2018/wordml" xmlns:w16cex="http://schemas.microsoft.com/office/word/2018/wordml/cex" xmlns:w16cid="http://schemas.microsoft.com/office/word/2016/wordml/cid" xmlns="http://schemas.microsoft.com/office/tasks/2019/documenttasks" xmlns:cr="http://schemas.microsoft.com/office/comments/2020/reactions"/>
+<w:numbering xmlns:mc="http://schemas.openxmlformats.org/markup-compatibility/2006" xmlns:o="urn:schemas-microsoft-com:office:office" xmlns:r="http://schemas.openxmlformats.org/officeDocument/2006/relationships" xmlns:m="http://schemas.openxmlformats.org/officeDocument/2006/math" xmlns:v="urn:schemas-microsoft-com:vml" xmlns:wp="http://schemas.openxmlformats.org/drawingml/2006/wordprocessingDrawing" xmlns:w10="urn:schemas-microsoft-com:office:word" xmlns:w="http://schemas.openxmlformats.org/wordprocessingml/2006/main" xmlns:wne="http://schemas.microsoft.com/office/word/2006/wordml" xmlns:sl="http://schemas.openxmlformats.org/schemaLibrary/2006/main" xmlns:a="http://schemas.openxmlformats.org/drawingml/2006/main" xmlns:pic="http://schemas.openxmlformats.org/drawingml/2006/picture" xmlns:c="http://schemas.openxmlformats.org/drawingml/2006/chart" xmlns:lc="http://schemas.openxmlformats.org/drawingml/2006/lockedCanvas" xmlns:dgm="http://schemas.openxmlformats.org/drawingml/2006/diagram" xmlns:wps="http://schemas.microsoft.com/office/word/2010/wordprocessingShape" xmlns:wpg="http://schemas.microsoft.com/office/word/2010/wordprocessingGroup" xmlns:w14="http://schemas.microsoft.com/office/word/2010/wordml" xmlns:w15="http://schemas.microsoft.com/office/word/2012/wordml" xmlns:w16="http://schemas.microsoft.com/office/word/2018/wordml" xmlns:w16cex="http://schemas.microsoft.com/office/word/2018/wordml/cex" xmlns:w16cid="http://schemas.microsoft.com/office/word/2016/wordml/cid" xmlns="http://schemas.microsoft.com/office/tasks/2019/documenttasks" xmlns:cr="http://schemas.microsoft.com/office/comments/2020/reactions">
+  <w:abstractNum w:abstractNumId="1">
+    <w:lvl w:ilvl="0">
+      <w:start w:val="1"/>
+      <w:numFmt w:val="bullet"/>
+      <w:lvlText w:val="●"/>
+      <w:lvlJc w:val="left"/>
+      <w:pPr>
+        <w:ind w:left="720" w:hanging="360"/>
+      </w:pPr>
+      <w:rPr>
+        <w:u w:val="none"/>
+      </w:rPr>
+    </w:lvl>
+    <w:lvl w:ilvl="1">
+      <w:start w:val="1"/>
+      <w:numFmt w:val="bullet"/>
+      <w:lvlText w:val="○"/>
+      <w:lvlJc w:val="left"/>
+      <w:pPr>
+        <w:ind w:left="1440" w:hanging="360"/>
+      </w:pPr>
+      <w:rPr>
+        <w:u w:val="none"/>
+      </w:rPr>
+    </w:lvl>
+    <w:lvl w:ilvl="2">
+      <w:start w:val="1"/>
+      <w:numFmt w:val="bullet"/>
+      <w:lvlText w:val="■"/>
+      <w:lvlJc w:val="left"/>
+      <w:pPr>
+        <w:ind w:left="2160" w:hanging="360"/>
+      </w:pPr>
+      <w:rPr>
+        <w:u w:val="none"/>
+      </w:rPr>
+    </w:lvl>
+    <w:lvl w:ilvl="3">
+      <w:start w:val="1"/>
+      <w:numFmt w:val="bullet"/>
+      <w:lvlText w:val="●"/>
+      <w:lvlJc w:val="left"/>
+      <w:pPr>
+        <w:ind w:left="2880" w:hanging="360"/>
+      </w:pPr>
+      <w:rPr>
+        <w:u w:val="none"/>
+      </w:rPr>
+    </w:lvl>
+    <w:lvl w:ilvl="4">
+      <w:start w:val="1"/>
+      <w:numFmt w:val="bullet"/>
+      <w:lvlText w:val="○"/>
+      <w:lvlJc w:val="left"/>
+      <w:pPr>
+        <w:ind w:left="3600" w:hanging="360"/>
+      </w:pPr>
+      <w:rPr>
+        <w:u w:val="none"/>
+      </w:rPr>
+    </w:lvl>
+    <w:lvl w:ilvl="5">
+      <w:start w:val="1"/>
+      <w:numFmt w:val="bullet"/>
+      <w:lvlText w:val="■"/>
+      <w:lvlJc w:val="left"/>
+      <w:pPr>
+        <w:ind w:left="4320" w:hanging="360"/>
+      </w:pPr>
+      <w:rPr>
+        <w:u w:val="none"/>
+      </w:rPr>
+    </w:lvl>
+    <w:lvl w:ilvl="6">
+      <w:start w:val="1"/>
+      <w:numFmt w:val="bullet"/>
+      <w:lvlText w:val="●"/>
+      <w:lvlJc w:val="left"/>
+      <w:pPr>
+        <w:ind w:left="5040" w:hanging="360"/>
+      </w:pPr>
+      <w:rPr>
+        <w:u w:val="none"/>
+      </w:rPr>
+    </w:lvl>
+    <w:lvl w:ilvl="7">
+      <w:start w:val="1"/>
+      <w:numFmt w:val="bullet"/>
+      <w:lvlText w:val="○"/>
+      <w:lvlJc w:val="left"/>
+      <w:pPr>
+        <w:ind w:left="5760" w:hanging="360"/>
+      </w:pPr>
+      <w:rPr>
+        <w:u w:val="none"/>
+      </w:rPr>
+    </w:lvl>
+    <w:lvl w:ilvl="8">
+      <w:start w:val="1"/>
+      <w:numFmt w:val="bullet"/>
+      <w:lvlText w:val="■"/>
+      <w:lvlJc w:val="left"/>
+      <w:pPr>
+        <w:ind w:left="6480" w:hanging="360"/>
+      </w:pPr>
+      <w:rPr>
+        <w:u w:val="none"/>
+      </w:rPr>
+    </w:lvl>
+  </w:abstractNum>
+  <w:abstractNum w:abstractNumId="2">
+    <w:lvl w:ilvl="0">
+      <w:start w:val="1"/>
+      <w:numFmt w:val="decimal"/>
+      <w:lvlText w:val="%1."/>
+      <w:lvlJc w:val="left"/>
+      <w:pPr>
+        <w:ind w:left="720" w:hanging="360"/>
+      </w:pPr>
+      <w:rPr>
+        <w:u w:val="none"/>
+      </w:rPr>
+    </w:lvl>
+    <w:lvl w:ilvl="1">
+      <w:start w:val="1"/>
+      <w:numFmt w:val="lowerLetter"/>
+      <w:lvlText w:val="%2."/>
+      <w:lvlJc w:val="left"/>
+      <w:pPr>
+        <w:ind w:left="1440" w:hanging="360"/>
+      </w:pPr>
+      <w:rPr>
+        <w:u w:val="none"/>
+      </w:rPr>
+    </w:lvl>
+    <w:lvl w:ilvl="2">
+      <w:start w:val="1"/>
+      <w:numFmt w:val="lowerRoman"/>
+      <w:lvlText w:val="%3."/>
+      <w:lvlJc w:val="left"/>
+      <w:pPr>
+        <w:ind w:left="2160" w:hanging="360"/>
+      </w:pPr>
+      <w:rPr>
+        <w:u w:val="none"/>
+      </w:rPr>
+    </w:lvl>
+    <w:lvl w:ilvl="3">
+      <w:start w:val="1"/>
+      <w:numFmt w:val="decimal"/>
+      <w:lvlText w:val="%4."/>
+      <w:lvlJc w:val="left"/>
+      <w:pPr>
+        <w:ind w:left="2880" w:hanging="360"/>
+      </w:pPr>
+      <w:rPr>
+        <w:u w:val="none"/>
+      </w:rPr>
+    </w:lvl>
+    <w:lvl w:ilvl="4">
+      <w:start w:val="1"/>
+      <w:numFmt w:val="lowerLetter"/>
+      <w:lvlText w:val="%5."/>
+      <w:lvlJc w:val="left"/>
+      <w:pPr>
+        <w:ind w:left="3600" w:hanging="360"/>
+      </w:pPr>
+      <w:rPr>
+        <w:u w:val="none"/>
+      </w:rPr>
+    </w:lvl>
+    <w:lvl w:ilvl="5">
+      <w:start w:val="1"/>
+      <w:numFmt w:val="lowerRoman"/>
+      <w:lvlText w:val="%6."/>
+      <w:lvlJc w:val="left"/>
+      <w:pPr>
+        <w:ind w:left="4320" w:hanging="360"/>
+      </w:pPr>
+      <w:rPr>
+        <w:u w:val="none"/>
+      </w:rPr>
+    </w:lvl>
+    <w:lvl w:ilvl="6">
+      <w:start w:val="1"/>
+      <w:numFmt w:val="decimal"/>
+      <w:lvlText w:val="%7."/>
+      <w:lvlJc w:val="left"/>
+      <w:pPr>
+        <w:ind w:left="5040" w:hanging="360"/>
+      </w:pPr>
+      <w:rPr>
+        <w:u w:val="none"/>
+      </w:rPr>
+    </w:lvl>
+    <w:lvl w:ilvl="7">
+      <w:start w:val="1"/>
+      <w:numFmt w:val="lowerLetter"/>
+      <w:lvlText w:val="%8."/>
+      <w:lvlJc w:val="left"/>
+      <w:pPr>
+        <w:ind w:left="5760" w:hanging="360"/>
+      </w:pPr>
+      <w:rPr>
+        <w:u w:val="none"/>
+      </w:rPr>
+    </w:lvl>
+    <w:lvl w:ilvl="8">
+      <w:start w:val="1"/>
+      <w:numFmt w:val="lowerRoman"/>
+      <w:lvlText w:val="%9."/>
+      <w:lvlJc w:val="left"/>
+      <w:pPr>
+        <w:ind w:left="6480" w:hanging="360"/>
+      </w:pPr>
+      <w:rPr>
+        <w:u w:val="none"/>
+      </w:rPr>
+    </w:lvl>
+  </w:abstractNum>
+  <w:abstractNum w:abstractNumId="3">
+    <w:lvl w:ilvl="0">
+      <w:start w:val="1"/>
+      <w:numFmt w:val="decimal"/>
+      <w:lvlText w:val="%1."/>
+      <w:lvlJc w:val="left"/>
+      <w:pPr>
+        <w:ind w:left="720" w:hanging="360"/>
+      </w:pPr>
+      <w:rPr>
+        <w:u w:val="none"/>
+      </w:rPr>
+    </w:lvl>
+    <w:lvl w:ilvl="1">
+      <w:start w:val="1"/>
+      <w:numFmt w:val="lowerLetter"/>
+      <w:lvlText w:val="%2."/>
+      <w:lvlJc w:val="left"/>
+      <w:pPr>
+        <w:ind w:left="1440" w:hanging="360"/>
+      </w:pPr>
+      <w:rPr>
+        <w:u w:val="none"/>
+      </w:rPr>
+    </w:lvl>
+    <w:lvl w:ilvl="2">
+      <w:start w:val="1"/>
+      <w:numFmt w:val="lowerRoman"/>
+      <w:lvlText w:val="%3."/>
+      <w:lvlJc w:val="left"/>
+      <w:pPr>
+        <w:ind w:left="2160" w:hanging="360"/>
+      </w:pPr>
+      <w:rPr>
+        <w:u w:val="none"/>
+      </w:rPr>
+    </w:lvl>
+    <w:lvl w:ilvl="3">
+      <w:start w:val="1"/>
+      <w:numFmt w:val="decimal"/>
+      <w:lvlText w:val="%4."/>
+      <w:lvlJc w:val="left"/>
+      <w:pPr>
+        <w:ind w:left="2880" w:hanging="360"/>
+      </w:pPr>
+      <w:rPr>
+        <w:u w:val="none"/>
+      </w:rPr>
+    </w:lvl>
+    <w:lvl w:ilvl="4">
+      <w:start w:val="1"/>
+      <w:numFmt w:val="lowerLetter"/>
+      <w:lvlText w:val="%5."/>
+      <w:lvlJc w:val="left"/>
+      <w:pPr>
+        <w:ind w:left="3600" w:hanging="360"/>
+      </w:pPr>
+      <w:rPr>
+        <w:u w:val="none"/>
+      </w:rPr>
+    </w:lvl>
+    <w:lvl w:ilvl="5">
+      <w:start w:val="1"/>
+      <w:numFmt w:val="lowerRoman"/>
+      <w:lvlText w:val="%6."/>
+      <w:lvlJc w:val="left"/>
+      <w:pPr>
+        <w:ind w:left="4320" w:hanging="360"/>
+      </w:pPr>
+      <w:rPr>
+        <w:u w:val="none"/>
+      </w:rPr>
+    </w:lvl>
+    <w:lvl w:ilvl="6">
+      <w:start w:val="1"/>
+      <w:numFmt w:val="decimal"/>
+      <w:lvlText w:val="%7."/>
+      <w:lvlJc w:val="left"/>
+      <w:pPr>
+        <w:ind w:left="5040" w:hanging="360"/>
+      </w:pPr>
+      <w:rPr>
+        <w:u w:val="none"/>
+      </w:rPr>
+    </w:lvl>
+    <w:lvl w:ilvl="7">
+      <w:start w:val="1"/>
+      <w:numFmt w:val="lowerLetter"/>
+      <w:lvlText w:val="%8."/>
+      <w:lvlJc w:val="left"/>
+      <w:pPr>
+        <w:ind w:left="5760" w:hanging="360"/>
+      </w:pPr>
+      <w:rPr>
+        <w:u w:val="none"/>
+      </w:rPr>
+    </w:lvl>
+    <w:lvl w:ilvl="8">
+      <w:start w:val="1"/>
+      <w:numFmt w:val="lowerRoman"/>
+      <w:lvlText w:val="%9."/>
+      <w:lvlJc w:val="left"/>
+      <w:pPr>
+        <w:ind w:left="6480" w:hanging="360"/>
+      </w:pPr>
+      <w:rPr>
+        <w:u w:val="none"/>
+      </w:rPr>
+    </w:lvl>
+  </w:abstractNum>
+  <w:abstractNum w:abstractNumId="4">
+    <w:lvl w:ilvl="0">
+      <w:start w:val="1"/>
+      <w:numFmt w:val="bullet"/>
+      <w:lvlText w:val="●"/>
+      <w:lvlJc w:val="left"/>
+      <w:pPr>
+        <w:ind w:left="720" w:hanging="360"/>
+      </w:pPr>
+      <w:rPr>
+        <w:u w:val="none"/>
+      </w:rPr>
+    </w:lvl>
+    <w:lvl w:ilvl="1">
+      <w:start w:val="1"/>
+      <w:numFmt w:val="bullet"/>
+      <w:lvlText w:val="○"/>
+      <w:lvlJc w:val="left"/>
+      <w:pPr>
+        <w:ind w:left="1440" w:hanging="360"/>
+      </w:pPr>
+      <w:rPr>
+        <w:u w:val="none"/>
+      </w:rPr>
+    </w:lvl>
+    <w:lvl w:ilvl="2">
+      <w:start w:val="1"/>
+      <w:numFmt w:val="bullet"/>
+      <w:lvlText w:val="■"/>
+      <w:lvlJc w:val="left"/>
+      <w:pPr>
+        <w:ind w:left="2160" w:hanging="360"/>
+      </w:pPr>
+      <w:rPr>
+        <w:u w:val="none"/>
+      </w:rPr>
+    </w:lvl>
+    <w:lvl w:ilvl="3">
+      <w:start w:val="1"/>
+      <w:numFmt w:val="bullet"/>
+      <w:lvlText w:val="●"/>
+      <w:lvlJc w:val="left"/>
+      <w:pPr>
+        <w:ind w:left="2880" w:hanging="360"/>
+      </w:pPr>
+      <w:rPr>
+        <w:u w:val="none"/>
+      </w:rPr>
+    </w:lvl>
+    <w:lvl w:ilvl="4">
+      <w:start w:val="1"/>
+      <w:numFmt w:val="bullet"/>
+      <w:lvlText w:val="○"/>
+      <w:lvlJc w:val="left"/>
+      <w:pPr>
+        <w:ind w:left="3600" w:hanging="360"/>
+      </w:pPr>
+      <w:rPr>
+        <w:u w:val="none"/>
+      </w:rPr>
+    </w:lvl>
+    <w:lvl w:ilvl="5">
+      <w:start w:val="1"/>
+      <w:numFmt w:val="bullet"/>
+      <w:lvlText w:val="■"/>
+      <w:lvlJc w:val="left"/>
+      <w:pPr>
+        <w:ind w:left="4320" w:hanging="360"/>
+      </w:pPr>
+      <w:rPr>
+        <w:u w:val="none"/>
+      </w:rPr>
+    </w:lvl>
+    <w:lvl w:ilvl="6">
+      <w:start w:val="1"/>
+      <w:numFmt w:val="bullet"/>
+      <w:lvlText w:val="●"/>
+      <w:lvlJc w:val="left"/>
+      <w:pPr>
+        <w:ind w:left="5040" w:hanging="360"/>
+      </w:pPr>
+      <w:rPr>
+        <w:u w:val="none"/>
+      </w:rPr>
+    </w:lvl>
+    <w:lvl w:ilvl="7">
+      <w:start w:val="1"/>
+      <w:numFmt w:val="bullet"/>
+      <w:lvlText w:val="○"/>
+      <w:lvlJc w:val="left"/>
+      <w:pPr>
+        <w:ind w:left="5760" w:hanging="360"/>
+      </w:pPr>
+      <w:rPr>
+        <w:u w:val="none"/>
+      </w:rPr>
+    </w:lvl>
+    <w:lvl w:ilvl="8">
+      <w:start w:val="1"/>
+      <w:numFmt w:val="bullet"/>
+      <w:lvlText w:val="■"/>
+      <w:lvlJc w:val="left"/>
+      <w:pPr>
+        <w:ind w:left="6480" w:hanging="360"/>
+      </w:pPr>
+      <w:rPr>
+        <w:u w:val="none"/>
+      </w:rPr>
+    </w:lvl>
+  </w:abstractNum>
+  <w:abstractNum w:abstractNumId="5">
+    <w:lvl w:ilvl="0">
+      <w:start w:val="1"/>
+      <w:numFmt w:val="bullet"/>
+      <w:lvlText w:val="●"/>
+      <w:lvlJc w:val="left"/>
+      <w:pPr>
+        <w:ind w:left="720" w:hanging="360"/>
+      </w:pPr>
+      <w:rPr>
+        <w:u w:val="none"/>
+      </w:rPr>
+    </w:lvl>
+    <w:lvl w:ilvl="1">
+      <w:start w:val="1"/>
+      <w:numFmt w:val="bullet"/>
+      <w:lvlText w:val="○"/>
+      <w:lvlJc w:val="left"/>
+      <w:pPr>
+        <w:ind w:left="1440" w:hanging="360"/>
+      </w:pPr>
+      <w:rPr>
+        <w:u w:val="none"/>
+      </w:rPr>
+    </w:lvl>
+    <w:lvl w:ilvl="2">
+      <w:start w:val="1"/>
+      <w:numFmt w:val="bullet"/>
+      <w:lvlText w:val="■"/>
+      <w:lvlJc w:val="left"/>
+      <w:pPr>
+        <w:ind w:left="2160" w:hanging="360"/>
+      </w:pPr>
+      <w:rPr>
+        <w:u w:val="none"/>
+      </w:rPr>
+    </w:lvl>
+    <w:lvl w:ilvl="3">
+      <w:start w:val="1"/>
+      <w:numFmt w:val="bullet"/>
+      <w:lvlText w:val="●"/>
+      <w:lvlJc w:val="left"/>
+      <w:pPr>
+        <w:ind w:left="2880" w:hanging="360"/>
+      </w:pPr>
+      <w:rPr>
+        <w:u w:val="none"/>
+      </w:rPr>
+    </w:lvl>
+    <w:lvl w:ilvl="4">
+      <w:start w:val="1"/>
+      <w:numFmt w:val="bullet"/>
+      <w:lvlText w:val="○"/>
+      <w:lvlJc w:val="left"/>
+      <w:pPr>
+        <w:ind w:left="3600" w:hanging="360"/>
+      </w:pPr>
+      <w:rPr>
+        <w:u w:val="none"/>
+      </w:rPr>
+    </w:lvl>
+    <w:lvl w:ilvl="5">
+      <w:start w:val="1"/>
+      <w:numFmt w:val="bullet"/>
+      <w:lvlText w:val="■"/>
+      <w:lvlJc w:val="left"/>
+      <w:pPr>
+        <w:ind w:left="4320" w:hanging="360"/>
+      </w:pPr>
+      <w:rPr>
+        <w:u w:val="none"/>
+      </w:rPr>
+    </w:lvl>
+    <w:lvl w:ilvl="6">
+      <w:start w:val="1"/>
+      <w:numFmt w:val="bullet"/>
+      <w:lvlText w:val="●"/>
+      <w:lvlJc w:val="left"/>
+      <w:pPr>
+        <w:ind w:left="5040" w:hanging="360"/>
+      </w:pPr>
+      <w:rPr>
+        <w:u w:val="none"/>
+      </w:rPr>
+    </w:lvl>
+    <w:lvl w:ilvl="7">
+      <w:start w:val="1"/>
+      <w:numFmt w:val="bullet"/>
+      <w:lvlText w:val="○"/>
+      <w:lvlJc w:val="left"/>
+      <w:pPr>
+        <w:ind w:left="5760" w:hanging="360"/>
+      </w:pPr>
+      <w:rPr>
+        <w:u w:val="none"/>
+      </w:rPr>
+    </w:lvl>
+    <w:lvl w:ilvl="8">
+      <w:start w:val="1"/>
+      <w:numFmt w:val="bullet"/>
+      <w:lvlText w:val="■"/>
+      <w:lvlJc w:val="left"/>
+      <w:pPr>
+        <w:ind w:left="6480" w:hanging="360"/>
+      </w:pPr>
+      <w:rPr>
+        <w:u w:val="none"/>
+      </w:rPr>
+    </w:lvl>
+  </w:abstractNum>
+  <w:abstractNum w:abstractNumId="6">
+    <w:lvl w:ilvl="0">
+      <w:start w:val="1"/>
+      <w:numFmt w:val="bullet"/>
+      <w:lvlText w:val="●"/>
+      <w:lvlJc w:val="left"/>
+      <w:pPr>
+        <w:ind w:left="720" w:hanging="360"/>
+      </w:pPr>
+      <w:rPr>
+        <w:u w:val="none"/>
+      </w:rPr>
+    </w:lvl>
+    <w:lvl w:ilvl="1">
+      <w:start w:val="1"/>
+      <w:numFmt w:val="bullet"/>
+      <w:lvlText w:val="○"/>
+      <w:lvlJc w:val="left"/>
+      <w:pPr>
+        <w:ind w:left="1440" w:hanging="360"/>
+      </w:pPr>
+      <w:rPr>
+        <w:u w:val="none"/>
+      </w:rPr>
+    </w:lvl>
+    <w:lvl w:ilvl="2">
+      <w:start w:val="1"/>
+      <w:numFmt w:val="bullet"/>
+      <w:lvlText w:val="■"/>
+      <w:lvlJc w:val="left"/>
+      <w:pPr>
+        <w:ind w:left="2160" w:hanging="360"/>
+      </w:pPr>
+      <w:rPr>
+        <w:u w:val="none"/>
+      </w:rPr>
+    </w:lvl>
+    <w:lvl w:ilvl="3">
+      <w:start w:val="1"/>
+      <w:numFmt w:val="bullet"/>
+      <w:lvlText w:val="●"/>
+      <w:lvlJc w:val="left"/>
+      <w:pPr>
+        <w:ind w:left="2880" w:hanging="360"/>
+      </w:pPr>
+      <w:rPr>
+        <w:u w:val="none"/>
+      </w:rPr>
+    </w:lvl>
+    <w:lvl w:ilvl="4">
+      <w:start w:val="1"/>
+      <w:numFmt w:val="bullet"/>
+      <w:lvlText w:val="○"/>
+      <w:lvlJc w:val="left"/>
+      <w:pPr>
+        <w:ind w:left="3600" w:hanging="360"/>
+      </w:pPr>
+      <w:rPr>
+        <w:u w:val="none"/>
+      </w:rPr>
+    </w:lvl>
+    <w:lvl w:ilvl="5">
+      <w:start w:val="1"/>
+      <w:numFmt w:val="bullet"/>
+      <w:lvlText w:val="■"/>
+      <w:lvlJc w:val="left"/>
+      <w:pPr>
+        <w:ind w:left="4320" w:hanging="360"/>
+      </w:pPr>
+      <w:rPr>
+        <w:u w:val="none"/>
+      </w:rPr>
+    </w:lvl>
+    <w:lvl w:ilvl="6">
+      <w:start w:val="1"/>
+      <w:numFmt w:val="bullet"/>
+      <w:lvlText w:val="●"/>
+      <w:lvlJc w:val="left"/>
+      <w:pPr>
+        <w:ind w:left="5040" w:hanging="360"/>
+      </w:pPr>
+      <w:rPr>
+        <w:u w:val="none"/>
+      </w:rPr>
+    </w:lvl>
+    <w:lvl w:ilvl="7">
+      <w:start w:val="1"/>
+      <w:numFmt w:val="bullet"/>
+      <w:lvlText w:val="○"/>
+      <w:lvlJc w:val="left"/>
+      <w:pPr>
+        <w:ind w:left="5760" w:hanging="360"/>
+      </w:pPr>
+      <w:rPr>
+        <w:u w:val="none"/>
+      </w:rPr>
+    </w:lvl>
+    <w:lvl w:ilvl="8">
+      <w:start w:val="1"/>
+      <w:numFmt w:val="bullet"/>
+      <w:lvlText w:val="■"/>
+      <w:lvlJc w:val="left"/>
+      <w:pPr>
+        <w:ind w:left="6480" w:hanging="360"/>
+      </w:pPr>
+      <w:rPr>
+        <w:u w:val="none"/>
+      </w:rPr>
+    </w:lvl>
+  </w:abstractNum>
+  <w:abstractNum w:abstractNumId="7">
+    <w:lvl w:ilvl="0">
+      <w:start w:val="1"/>
+      <w:numFmt w:val="bullet"/>
+      <w:lvlText w:val="●"/>
+      <w:lvlJc w:val="left"/>
+      <w:pPr>
+        <w:ind w:left="720" w:hanging="360"/>
+      </w:pPr>
+      <w:rPr>
+        <w:u w:val="none"/>
+      </w:rPr>
+    </w:lvl>
+    <w:lvl w:ilvl="1">
+      <w:start w:val="1"/>
+      <w:numFmt w:val="bullet"/>
+      <w:lvlText w:val="○"/>
+      <w:lvlJc w:val="left"/>
+      <w:pPr>
+        <w:ind w:left="1440" w:hanging="360"/>
+      </w:pPr>
+      <w:rPr>
+        <w:u w:val="none"/>
+      </w:rPr>
+    </w:lvl>
+    <w:lvl w:ilvl="2">
+      <w:start w:val="1"/>
+      <w:numFmt w:val="bullet"/>
+      <w:lvlText w:val="■"/>
+      <w:lvlJc w:val="left"/>
+      <w:pPr>
+        <w:ind w:left="2160" w:hanging="360"/>
+      </w:pPr>
+      <w:rPr>
+        <w:u w:val="none"/>
+      </w:rPr>
+    </w:lvl>
+    <w:lvl w:ilvl="3">
+      <w:start w:val="1"/>
+      <w:numFmt w:val="bullet"/>
+      <w:lvlText w:val="●"/>
+      <w:lvlJc w:val="left"/>
+      <w:pPr>
+        <w:ind w:left="2880" w:hanging="360"/>
+      </w:pPr>
+      <w:rPr>
+        <w:u w:val="none"/>
+      </w:rPr>
+    </w:lvl>
+    <w:lvl w:ilvl="4">
+      <w:start w:val="1"/>
+      <w:numFmt w:val="bullet"/>
+      <w:lvlText w:val="○"/>
+      <w:lvlJc w:val="left"/>
+      <w:pPr>
+        <w:ind w:left="3600" w:hanging="360"/>
+      </w:pPr>
+      <w:rPr>
+        <w:u w:val="none"/>
+      </w:rPr>
+    </w:lvl>
+    <w:lvl w:ilvl="5">
+      <w:start w:val="1"/>
+      <w:numFmt w:val="bullet"/>
+      <w:lvlText w:val="■"/>
+      <w:lvlJc w:val="left"/>
+      <w:pPr>
+        <w:ind w:left="4320" w:hanging="360"/>
+      </w:pPr>
+      <w:rPr>
+        <w:u w:val="none"/>
+      </w:rPr>
+    </w:lvl>
+    <w:lvl w:ilvl="6">
+      <w:start w:val="1"/>
+      <w:numFmt w:val="bullet"/>
+      <w:lvlText w:val="●"/>
+      <w:lvlJc w:val="left"/>
+      <w:pPr>
+        <w:ind w:left="5040" w:hanging="360"/>
+      </w:pPr>
+      <w:rPr>
+        <w:u w:val="none"/>
+      </w:rPr>
+    </w:lvl>
+    <w:lvl w:ilvl="7">
+      <w:start w:val="1"/>
+      <w:numFmt w:val="bullet"/>
+      <w:lvlText w:val="○"/>
+      <w:lvlJc w:val="left"/>
+      <w:pPr>
+        <w:ind w:left="5760" w:hanging="360"/>
+      </w:pPr>
+      <w:rPr>
+        <w:u w:val="none"/>
+      </w:rPr>
+    </w:lvl>
+    <w:lvl w:ilvl="8">
+      <w:start w:val="1"/>
+      <w:numFmt w:val="bullet"/>
+      <w:lvlText w:val="■"/>
+      <w:lvlJc w:val="left"/>
+      <w:pPr>
+        <w:ind w:left="6480" w:hanging="360"/>
+      </w:pPr>
+      <w:rPr>
+        <w:u w:val="none"/>
+      </w:rPr>
+    </w:lvl>
+  </w:abstractNum>
+  <w:abstractNum w:abstractNumId="8">
+    <w:lvl w:ilvl="0">
+      <w:start w:val="1"/>
+      <w:numFmt w:val="decimal"/>
+      <w:lvlText w:val="%1."/>
+      <w:lvlJc w:val="left"/>
+      <w:pPr>
+        <w:ind w:left="720" w:hanging="360"/>
+      </w:pPr>
+      <w:rPr>
+        <w:u w:val="none"/>
+      </w:rPr>
+    </w:lvl>
+    <w:lvl w:ilvl="1">
+      <w:start w:val="1"/>
+      <w:numFmt w:val="lowerLetter"/>
+      <w:lvlText w:val="%2."/>
+      <w:lvlJc w:val="left"/>
+      <w:pPr>
+        <w:ind w:left="1440" w:hanging="360"/>
+      </w:pPr>
+      <w:rPr>
+        <w:u w:val="none"/>
+      </w:rPr>
+    </w:lvl>
+    <w:lvl w:ilvl="2">
+      <w:start w:val="1"/>
+      <w:numFmt w:val="lowerRoman"/>
+      <w:lvlText w:val="%3."/>
+      <w:lvlJc w:val="left"/>
+      <w:pPr>
+        <w:ind w:left="2160" w:hanging="360"/>
+      </w:pPr>
+      <w:rPr>
+        <w:u w:val="none"/>
+      </w:rPr>
+    </w:lvl>
+    <w:lvl w:ilvl="3">
+      <w:start w:val="1"/>
+      <w:numFmt w:val="decimal"/>
+      <w:lvlText w:val="%4."/>
+      <w:lvlJc w:val="left"/>
+      <w:pPr>
+        <w:ind w:left="2880" w:hanging="360"/>
+      </w:pPr>
+      <w:rPr>
+        <w:u w:val="none"/>
+      </w:rPr>
+    </w:lvl>
+    <w:lvl w:ilvl="4">
+      <w:start w:val="1"/>
+      <w:numFmt w:val="lowerLetter"/>
+      <w:lvlText w:val="%5."/>
+      <w:lvlJc w:val="left"/>
+      <w:pPr>
+        <w:ind w:left="3600" w:hanging="360"/>
+      </w:pPr>
+      <w:rPr>
+        <w:u w:val="none"/>
+      </w:rPr>
+    </w:lvl>
+    <w:lvl w:ilvl="5">
+      <w:start w:val="1"/>
+      <w:numFmt w:val="lowerRoman"/>
+      <w:lvlText w:val="%6."/>
+      <w:lvlJc w:val="left"/>
+      <w:pPr>
+        <w:ind w:left="4320" w:hanging="360"/>
+      </w:pPr>
+      <w:rPr>
+        <w:u w:val="none"/>
+      </w:rPr>
+    </w:lvl>
+    <w:lvl w:ilvl="6">
+      <w:start w:val="1"/>
+      <w:numFmt w:val="decimal"/>
+      <w:lvlText w:val="%7."/>
+      <w:lvlJc w:val="left"/>
+      <w:pPr>
+        <w:ind w:left="5040" w:hanging="360"/>
+      </w:pPr>
+      <w:rPr>
+        <w:u w:val="none"/>
+      </w:rPr>
+    </w:lvl>
+    <w:lvl w:ilvl="7">
+      <w:start w:val="1"/>
+      <w:numFmt w:val="lowerLetter"/>
+      <w:lvlText w:val="%8."/>
+      <w:lvlJc w:val="left"/>
+      <w:pPr>
+        <w:ind w:left="5760" w:hanging="360"/>
+      </w:pPr>
+      <w:rPr>
+        <w:u w:val="none"/>
+      </w:rPr>
+    </w:lvl>
+    <w:lvl w:ilvl="8">
+      <w:start w:val="1"/>
+      <w:numFmt w:val="lowerRoman"/>
+      <w:lvlText w:val="%9."/>
+      <w:lvlJc w:val="left"/>
+      <w:pPr>
+        <w:ind w:left="6480" w:hanging="360"/>
+      </w:pPr>
+      <w:rPr>
+        <w:u w:val="none"/>
+      </w:rPr>
+    </w:lvl>
+  </w:abstractNum>
+  <w:num w:numId="1">
+    <w:abstractNumId w:val="1"/>
+  </w:num>
+  <w:num w:numId="2">
+    <w:abstractNumId w:val="2"/>
+  </w:num>
+  <w:num w:numId="3">
+    <w:abstractNumId w:val="3"/>
+  </w:num>
+  <w:num w:numId="4">
+    <w:abstractNumId w:val="4"/>
+  </w:num>
+  <w:num w:numId="5">
+    <w:abstractNumId w:val="5"/>
+  </w:num>
+  <w:num w:numId="6">
+    <w:abstractNumId w:val="6"/>
+  </w:num>
+  <w:num w:numId="7">
+    <w:abstractNumId w:val="7"/>
+  </w:num>
+  <w:num w:numId="8">
+    <w:abstractNumId w:val="8"/>
+  </w:num>
+</w:numbering>
 </file>
 
 <file path=word/styles.xml><?xml version="1.0" encoding="utf-8"?>
@@ -167,6 +2429,20 @@
       <w:sz w:val="52"/>
       <w:szCs w:val="52"/>
     </w:rPr>
+  </w:style>
+  <w:style w:type="table" w:styleId="TableNormal" w:default="1">
+    <w:name w:val="TableNormal"/>
+    <w:tblPr>
+      <w:tblCellMar>
+        <w:top w:w="100.0" w:type="dxa"/>
+        <w:left w:w="100.0" w:type="dxa"/>
+        <w:bottom w:w="100.0" w:type="dxa"/>
+        <w:right w:w="100.0" w:type="dxa"/>
+      </w:tblCellMar>
+    </w:tblPr>
+  </w:style>
+  <w:style w:type="paragraph" w:styleId="Normal" w:default="1">
+    <w:name w:val="normal"/>
   </w:style>
   <w:style w:type="paragraph" w:styleId="Subtitle">
     <w:name w:val="Subtitle"/>
@@ -507,4 +2783,19 @@
   </a:objectDefaults>
   <a:extraClrSchemeLst/>
 </a:theme>
+</file>
+
+<file path=customXML/item1.xml><?xml version="1.0" encoding="utf-8"?>
+<go:gDocsCustomXmlDataStorage xmlns:go="http://customooxmlschemas.google.com/" xmlns:r="http://schemas.openxmlformats.org/officeDocument/2006/relationships" uri="GoogleDocsCustomDataVersion2">
+  <go:docsCustomData xmlns:go="http://customooxmlschemas.google.com/" roundtripDataSignature="AMtx7mjbycF7jnhbjiFb2aFQbFpSbtqYQQ==">CgMxLjAaHQoBMBIYChYIB0ISEhBBcmlhbCBVbmljb2RlIE1TGh0KATESGAoWCAdCEhIQQXJpYWwgVW5pY29kZSBNUxodCgEyEhgKFggHQhISEEFyaWFsIFVuaWNvZGUgTVMyDmguejh5ajlzOGVpYTI2Mg5oLmZkajVscmk5dDhpMzIOaC5wc3NycTA4MTJ2YnIyDmgucDJqYjA5cnB0MGNwMg5oLjQ4NWRsdGs2cHYwNzIOaC5jMGt2MmRjcnBqMmEyDmgudTFrdTVsaHRwaTd6Mg5oLjZkMTZ3dnoxem1maTgAciExZnNsZjhpVFlCYmo3TmRIYjVkNDBVcTFTbm16U3BuWHQ=</go:docsCustomData>
+</go:gDocsCustomXmlDataStorage>
+</file>
+
+<file path=customXML/itemProps1.xml><?xml version="1.0" encoding="utf-8"?>
+<ds:datastoreItem xmlns:ds="http://schemas.openxmlformats.org/officeDocument/2006/customXml" ds:itemID="{11111111-1234-1234-1234-123412341234}">
+  <ds:schemaRefs>
+    <ds:schemaRef ds:uri="http://schemas.openxmlformats.org/officeDocument/2006/relationships"/>
+    <ds:schemaRef ds:uri="http://customooxmlschemas.google.com/"/>
+  </ds:schemaRefs>
+</ds:datastoreItem>
 </file>